--- a/ScreenShots.docx
+++ b/ScreenShots.docx
@@ -161,6 +161,64 @@
         <w:t>Création des Plans de App Service et des Web App Services :</w:t>
       </w:r>
     </w:p>
+    <w:p/>
+    <w:p/>
+    <w:p/>
+    <w:p/>
+    <w:p/>
+    <w:p/>
+    <w:p/>
+    <w:p/>
+    <w:p/>
+    <w:p/>
+    <w:p/>
+    <w:p/>
+    <w:p>
+      <w:r>
+        <w:lastRenderedPageBreak/>
+        <w:t xml:space="preserve">URL des WebApp : </w:t>
+      </w:r>
+    </w:p>
+    <w:p>
+      <w:r>
+        <w:t xml:space="preserve">MVC : </w:t>
+      </w:r>
+      <w:r>
+        <w:t>webapp-mvc-z2excxnwvvr6q.azurewebsites.net</w:t>
+      </w:r>
+      <w:r>
+        <w:br/>
+        <w:t xml:space="preserve">Postulations : </w:t>
+      </w:r>
+      <w:r>
+        <w:t>webapp-postulations-z2excxnwvvr6q.azurewebsites.net</w:t>
+      </w:r>
+    </w:p>
+    <w:p>
+      <w:r>
+        <w:t xml:space="preserve">Emplois : </w:t>
+      </w:r>
+      <w:r>
+        <w:t>webapp-emplois-z2excxnwvvr6q.azurewebsites.net</w:t>
+      </w:r>
+    </w:p>
+    <w:p>
+      <w:r>
+        <w:t xml:space="preserve">Favoris : </w:t>
+      </w:r>
+      <w:r>
+        <w:t>webapp-favoris-z2excxnwvvr6q.azurewebsites.net</w:t>
+      </w:r>
+    </w:p>
+    <w:p>
+      <w:r>
+        <w:t xml:space="preserve">Documents : </w:t>
+      </w:r>
+      <w:r>
+        <w:t>webapp-documents-z2excxnwvvr6q.azurewebsites.net</w:t>
+      </w:r>
+    </w:p>
+    <w:p/>
     <w:sectPr>
       <w:pgSz w:w="12240" w:h="15840"/>
       <w:pgMar w:top="1417" w:right="1417" w:bottom="1417" w:left="1417" w:header="708" w:footer="708" w:gutter="0"/>
